--- a/Cab Booking System.docx
+++ b/Cab Booking System.docx
@@ -371,7 +371,7 @@
           <w:color w:val="000000" w:themeColor="text1"/>
           <w:sz w:val="28"/>
         </w:rPr>
-        <w:t>in</w:t>
+        <w:t>In</w:t>
       </w:r>
       <w:r>
         <w:rPr>
@@ -1432,7 +1432,23 @@
           <w:color w:val="000000" w:themeColor="text1"/>
           <w:sz w:val="44"/>
         </w:rPr>
-        <w:t>I take this opportunity to express my deep gratitude and sincerest thank to my project mentor, ______________ for giving most valuable suggestion, helpful guidance and encouragement in the execution of this project work.</w:t>
+        <w:t>I take this opportunity to express my deep gratitude and sincerest thank to my project mentor,</w:t>
+      </w:r>
+      <w:r>
+        <w:rPr>
+          <w:rFonts w:asciiTheme="minorHAnsi" w:hAnsiTheme="minorHAnsi" w:cstheme="minorHAnsi"/>
+          <w:color w:val="000000" w:themeColor="text1"/>
+          <w:sz w:val="44"/>
+        </w:rPr>
+        <w:t xml:space="preserve"> Amitabha Chatterjee</w:t>
+      </w:r>
+      <w:r>
+        <w:rPr>
+          <w:rFonts w:asciiTheme="minorHAnsi" w:hAnsiTheme="minorHAnsi" w:cstheme="minorHAnsi"/>
+          <w:color w:val="000000" w:themeColor="text1"/>
+          <w:sz w:val="44"/>
+        </w:rPr>
+        <w:t xml:space="preserve"> for giving most valuable suggestion, helpful guidance and encouragement in the execution of this project work.</w:t>
       </w:r>
     </w:p>
     <w:p>
@@ -2684,114 +2700,8 @@
           <w:lang w:bidi="hi-IN"/>
         </w:rPr>
       </w:pPr>
-    </w:p>
-    <w:p>
-      <w:pPr>
-        <w:spacing w:after="0" w:line="360" w:lineRule="atLeast"/>
-        <w:rPr>
-          <w:rFonts w:ascii="Georgia" w:eastAsia="Times New Roman" w:hAnsi="Georgia"/>
-          <w:color w:val="333333"/>
-          <w:sz w:val="24"/>
-          <w:szCs w:val="24"/>
-          <w:lang w:bidi="hi-IN"/>
-        </w:rPr>
-      </w:pPr>
-    </w:p>
-    <w:p>
-      <w:pPr>
-        <w:spacing w:after="0" w:line="360" w:lineRule="atLeast"/>
-        <w:rPr>
-          <w:rFonts w:ascii="Georgia" w:eastAsia="Times New Roman" w:hAnsi="Georgia"/>
-          <w:color w:val="333333"/>
-          <w:sz w:val="24"/>
-          <w:szCs w:val="24"/>
-          <w:lang w:bidi="hi-IN"/>
-        </w:rPr>
-      </w:pPr>
-    </w:p>
-    <w:p>
-      <w:pPr>
-        <w:spacing w:after="0" w:line="360" w:lineRule="atLeast"/>
-        <w:rPr>
-          <w:rFonts w:ascii="Georgia" w:eastAsia="Times New Roman" w:hAnsi="Georgia"/>
-          <w:color w:val="333333"/>
-          <w:sz w:val="24"/>
-          <w:szCs w:val="24"/>
-          <w:lang w:bidi="hi-IN"/>
-        </w:rPr>
-      </w:pPr>
-    </w:p>
-    <w:p>
-      <w:pPr>
-        <w:spacing w:after="0" w:line="360" w:lineRule="atLeast"/>
-        <w:rPr>
-          <w:rFonts w:ascii="Georgia" w:eastAsia="Times New Roman" w:hAnsi="Georgia"/>
-          <w:color w:val="333333"/>
-          <w:sz w:val="24"/>
-          <w:szCs w:val="24"/>
-          <w:lang w:bidi="hi-IN"/>
-        </w:rPr>
-      </w:pPr>
-    </w:p>
-    <w:p>
-      <w:pPr>
-        <w:spacing w:after="0" w:line="360" w:lineRule="atLeast"/>
-        <w:rPr>
-          <w:rFonts w:ascii="Georgia" w:eastAsia="Times New Roman" w:hAnsi="Georgia"/>
-          <w:color w:val="333333"/>
-          <w:sz w:val="24"/>
-          <w:szCs w:val="24"/>
-          <w:lang w:bidi="hi-IN"/>
-        </w:rPr>
-      </w:pPr>
-    </w:p>
-    <w:p>
-      <w:pPr>
-        <w:spacing w:after="0" w:line="360" w:lineRule="atLeast"/>
-        <w:rPr>
-          <w:rFonts w:ascii="Georgia" w:eastAsia="Times New Roman" w:hAnsi="Georgia"/>
-          <w:color w:val="333333"/>
-          <w:sz w:val="24"/>
-          <w:szCs w:val="24"/>
-          <w:lang w:bidi="hi-IN"/>
-        </w:rPr>
-      </w:pPr>
-    </w:p>
-    <w:p>
-      <w:pPr>
-        <w:spacing w:after="0" w:line="360" w:lineRule="atLeast"/>
-        <w:rPr>
-          <w:rFonts w:ascii="Georgia" w:eastAsia="Times New Roman" w:hAnsi="Georgia"/>
-          <w:color w:val="333333"/>
-          <w:sz w:val="24"/>
-          <w:szCs w:val="24"/>
-          <w:lang w:bidi="hi-IN"/>
-        </w:rPr>
-      </w:pPr>
-    </w:p>
-    <w:p>
-      <w:pPr>
-        <w:spacing w:after="0" w:line="360" w:lineRule="atLeast"/>
-        <w:rPr>
-          <w:rFonts w:ascii="Georgia" w:eastAsia="Times New Roman" w:hAnsi="Georgia"/>
-          <w:color w:val="333333"/>
-          <w:sz w:val="24"/>
-          <w:szCs w:val="24"/>
-          <w:lang w:bidi="hi-IN"/>
-        </w:rPr>
-      </w:pPr>
-    </w:p>
-    <w:p>
-      <w:pPr>
-        <w:spacing w:after="0" w:line="360" w:lineRule="atLeast"/>
-        <w:rPr>
-          <w:rFonts w:ascii="Georgia" w:eastAsia="Times New Roman" w:hAnsi="Georgia"/>
-          <w:color w:val="333333"/>
-          <w:sz w:val="24"/>
-          <w:szCs w:val="24"/>
-          <w:lang w:bidi="hi-IN"/>
-        </w:rPr>
-      </w:pPr>
+      <w:bookmarkStart w:id="0" w:name="_GoBack"/>
+      <w:bookmarkEnd w:id="0"/>
     </w:p>
     <w:p>
       <w:pPr>
@@ -8953,14 +8863,11 @@
           <w:szCs w:val="22"/>
         </w:rPr>
       </w:pPr>
-      <w:bookmarkStart w:id="0" w:name="_GoBack"/>
-      <w:bookmarkEnd w:id="0"/>
       <w:r>
         <w:rPr>
           <w:rFonts w:ascii="Arial" w:eastAsia="Times New Roman" w:hAnsi="Arial" w:cs="Arial"/>
           <w:szCs w:val="22"/>
         </w:rPr>
-        <w:lastRenderedPageBreak/>
         <w:t>2</w:t>
       </w:r>
       <w:r>
@@ -9475,7 +9382,6 @@
           <w:sz w:val="32"/>
           <w:szCs w:val="32"/>
         </w:rPr>
-        <w:lastRenderedPageBreak/>
         <w:t>Modifiability</w:t>
       </w:r>
       <w:r>
@@ -10062,7 +9968,6 @@
           <w:szCs w:val="36"/>
           <w:u w:val="single"/>
         </w:rPr>
-        <w:lastRenderedPageBreak/>
         <w:t xml:space="preserve">Chapter 5   :   Project </w:t>
       </w:r>
       <w:r>
@@ -11231,7 +11136,6 @@
           <w:szCs w:val="36"/>
           <w:u w:val="single"/>
         </w:rPr>
-        <w:lastRenderedPageBreak/>
         <w:t>Chapter 6   :   Data Modeling</w:t>
       </w:r>
     </w:p>
@@ -11430,7 +11334,6 @@
           <w:sz w:val="28"/>
           <w:u w:val="single"/>
         </w:rPr>
-        <w:lastRenderedPageBreak/>
         <w:t>Data Base Tables</w:t>
       </w:r>
     </w:p>
@@ -11604,6 +11507,7 @@
           <w:sz w:val="28"/>
           <w:u w:val="single"/>
         </w:rPr>
+        <w:lastRenderedPageBreak/>
         <w:drawing>
           <wp:inline distT="0" distB="0" distL="0" distR="0">
             <wp:extent cx="6653530" cy="3851910"/>
@@ -11671,7 +11575,6 @@
           <w:sz w:val="28"/>
           <w:u w:val="single"/>
         </w:rPr>
-        <w:lastRenderedPageBreak/>
         <w:t>Cab Table</w:t>
       </w:r>
     </w:p>
@@ -11792,6 +11695,7 @@
           <w:sz w:val="28"/>
           <w:u w:val="single"/>
         </w:rPr>
+        <w:lastRenderedPageBreak/>
         <w:drawing>
           <wp:inline distT="0" distB="0" distL="0" distR="0">
             <wp:extent cx="6653530" cy="3842385"/>
@@ -11859,7 +11763,6 @@
           <w:sz w:val="28"/>
           <w:u w:val="single"/>
         </w:rPr>
-        <w:lastRenderedPageBreak/>
         <w:t>Bill Table</w:t>
       </w:r>
     </w:p>
@@ -12082,7 +11985,6 @@
           <w:szCs w:val="36"/>
           <w:u w:val="single"/>
         </w:rPr>
-        <w:lastRenderedPageBreak/>
         <w:t>Chapter 7:   Process Modeling</w:t>
       </w:r>
     </w:p>
@@ -12166,6 +12068,7 @@
         <w:rPr>
           <w:noProof/>
         </w:rPr>
+        <w:lastRenderedPageBreak/>
         <w:drawing>
           <wp:inline distT="0" distB="0" distL="0" distR="0">
             <wp:extent cx="6644005" cy="3180715"/>
@@ -12336,7 +12239,6 @@
           <w:sz w:val="32"/>
           <w:szCs w:val="32"/>
         </w:rPr>
-        <w:lastRenderedPageBreak/>
         <w:t xml:space="preserve">Level 1 DFD for </w:t>
       </w:r>
       <w:r>
@@ -12369,6 +12271,7 @@
         <w:rPr>
           <w:noProof/>
         </w:rPr>
+        <w:lastRenderedPageBreak/>
         <w:drawing>
           <wp:inline distT="0" distB="0" distL="0" distR="0">
             <wp:extent cx="6330950" cy="4462780"/>
@@ -12478,7 +12381,6 @@
           <w:sz w:val="32"/>
           <w:szCs w:val="32"/>
         </w:rPr>
-        <w:lastRenderedPageBreak/>
         <w:t xml:space="preserve">Level 1 DFD for </w:t>
       </w:r>
       <w:r>
@@ -12509,6 +12411,7 @@
           <w:sz w:val="32"/>
           <w:szCs w:val="32"/>
         </w:rPr>
+        <w:lastRenderedPageBreak/>
         <w:drawing>
           <wp:inline distT="0" distB="0" distL="0" distR="0">
             <wp:extent cx="6400800" cy="4848225"/>
@@ -41550,7 +41453,7 @@
           <w:rPr>
             <w:noProof/>
           </w:rPr>
-          <w:t>23</w:t>
+          <w:t>6</w:t>
         </w:r>
         <w:r>
           <w:rPr>
@@ -46165,7 +46068,7 @@
 </file>
 
 <file path=customXml/itemProps1.xml><?xml version="1.0" encoding="utf-8"?>
-<ds:datastoreItem xmlns:ds="http://schemas.openxmlformats.org/officeDocument/2006/customXml" ds:itemID="{08FC9CB4-9062-4EE0-84F0-7D6F82977951}">
+<ds:datastoreItem xmlns:ds="http://schemas.openxmlformats.org/officeDocument/2006/customXml" ds:itemID="{02CCC772-8138-42E0-891B-84C57FC0EA48}">
   <ds:schemaRefs>
     <ds:schemaRef ds:uri="http://schemas.openxmlformats.org/officeDocument/2006/bibliography"/>
   </ds:schemaRefs>
